--- a/Module12/Assignment/Module 12_Assignment.docx
+++ b/Module12/Assignment/Module 12_Assignment.docx
@@ -920,19 +920,7 @@
         <w:rPr>
           <w:rFonts w:ascii="Arial" w:hAnsi="Arial" w:cs="Arial"/>
         </w:rPr>
-        <w:t xml:space="preserve">The design of biomaterials can be tailored by adjusting their physicochemical properties, such as degradability, hydrophobicity, topography, and cross-linking density. Choosing between synthetic and </w:t>
-      </w:r>
-      <w:r>
-        <w:rPr>
-          <w:rFonts w:ascii="Arial" w:hAnsi="Arial" w:cs="Arial"/>
-        </w:rPr>
-        <w:t>naturally derived</w:t>
-      </w:r>
-      <w:r>
-        <w:rPr>
-          <w:rFonts w:ascii="Arial" w:hAnsi="Arial" w:cs="Arial"/>
-        </w:rPr>
-        <w:t xml:space="preserve"> materials also impacts how immune cells respond to the implant. These modifications can influence the recruitment and activation of immune cells, driving specific phenotypes in macrophages and T cells that are conducive to regeneration.</w:t>
+        <w:t>The design of biomaterials can be tailored by adjusting their physicochemical properties, such as degradability, hydrophobicity, topography, and cross-linking density. Choosing between synthetic and naturally derived materials also impacts how immune cells respond to the implant. These modifications can influence the recruitment and activation of immune cells, driving specific phenotypes in macrophages and T cells that are conducive to regeneration.</w:t>
       </w:r>
     </w:p>
     <w:p>
@@ -1079,117 +1067,44 @@
           <w:b/>
           <w:bCs/>
         </w:rPr>
-        <w:t>M</w:t>
+        <w:t>MiRNA Targeting:</w:t>
       </w:r>
       <w:r>
         <w:rPr>
           <w:rFonts w:ascii="Arial" w:hAnsi="Arial" w:cs="Arial"/>
-          <w:b/>
-          <w:bCs/>
-        </w:rPr>
-        <w:t>i</w:t>
+        </w:rPr>
+        <w:t xml:space="preserve"> Incorporating immunoregulatory miRNAs into the biomaterial to modulate immune cells like neutrophils and </w:t>
       </w:r>
       <w:r>
         <w:rPr>
           <w:rFonts w:ascii="Arial" w:hAnsi="Arial" w:cs="Arial"/>
-          <w:b/>
-          <w:bCs/>
-        </w:rPr>
-        <w:t>RNA Targeting:</w:t>
+        </w:rPr>
+        <w:t xml:space="preserve">macrophage </w:t>
       </w:r>
       <w:r>
         <w:rPr>
           <w:rFonts w:ascii="Arial" w:hAnsi="Arial" w:cs="Arial"/>
         </w:rPr>
-        <w:t xml:space="preserve"> Incorporating immunoregulatory miRNAs into the biomaterial to modulate immune cells like neutrophils and </w:t>
+        <w:t xml:space="preserve">anti-inflammatory </w:t>
       </w:r>
       <w:r>
         <w:rPr>
           <w:rFonts w:ascii="Arial" w:hAnsi="Arial" w:cs="Arial"/>
         </w:rPr>
-        <w:t xml:space="preserve">macrophage </w:t>
+        <w:t>phenotypes</w:t>
       </w:r>
       <w:r>
         <w:rPr>
           <w:rFonts w:ascii="Arial" w:hAnsi="Arial" w:cs="Arial"/>
         </w:rPr>
-        <w:t xml:space="preserve">anti-inflammatory </w:t>
+        <w:t>.</w:t>
       </w:r>
       <w:r>
         <w:rPr>
           <w:rFonts w:ascii="Arial" w:hAnsi="Arial" w:cs="Arial"/>
         </w:rPr>
-        <w:t>phenotypes</w:t>
-      </w:r>
-      <w:r>
-        <w:rPr>
-          <w:rFonts w:ascii="Arial" w:hAnsi="Arial" w:cs="Arial"/>
-        </w:rPr>
-        <w:t>.</w:t>
-      </w:r>
-      <w:r>
-        <w:rPr>
-          <w:rFonts w:ascii="Arial" w:hAnsi="Arial" w:cs="Arial"/>
-        </w:rPr>
         <w:tab/>
       </w:r>
-    </w:p>
-    <w:p>
-      <w:pPr>
-        <w:rPr>
-          <w:rFonts w:ascii="Arial" w:hAnsi="Arial" w:cs="Arial"/>
-        </w:rPr>
-      </w:pPr>
-    </w:p>
-    <w:p>
-      <w:pPr>
-        <w:rPr>
-          <w:rFonts w:ascii="Arial" w:hAnsi="Arial" w:cs="Arial"/>
-        </w:rPr>
-      </w:pPr>
-      <w:r>
-        <w:rPr>
-          <w:rFonts w:ascii="Arial" w:hAnsi="Arial" w:cs="Arial"/>
-        </w:rPr>
-        <w:t>(</w:t>
-      </w:r>
-      <w:r>
-        <w:rPr>
-          <w:rFonts w:ascii="Arial" w:hAnsi="Arial" w:cs="Arial"/>
-        </w:rPr>
-        <w:t xml:space="preserve">Or a combination of initially pro-inflammatory modulators followed </w:t>
-      </w:r>
-      <w:r>
-        <w:rPr>
-          <w:rFonts w:ascii="Arial" w:hAnsi="Arial" w:cs="Arial"/>
-        </w:rPr>
-        <w:t>later</w:t>
-      </w:r>
-      <w:r>
-        <w:rPr>
-          <w:rFonts w:ascii="Arial" w:hAnsi="Arial" w:cs="Arial"/>
-        </w:rPr>
-        <w:t xml:space="preserve"> by </w:t>
-      </w:r>
-      <w:r>
-        <w:rPr>
-          <w:rFonts w:ascii="Arial" w:hAnsi="Arial" w:cs="Arial"/>
-        </w:rPr>
-        <w:t>anti-inflammatory modulators</w:t>
-      </w:r>
-      <w:r>
-        <w:rPr>
-          <w:rFonts w:ascii="Arial" w:hAnsi="Arial" w:cs="Arial"/>
-        </w:rPr>
-        <w:t>)</w:t>
-      </w:r>
-    </w:p>
-    <w:p>
-      <w:pPr>
-        <w:rPr>
-          <w:rFonts w:ascii="Arial" w:hAnsi="Arial" w:cs="Arial"/>
-        </w:rPr>
-      </w:pPr>
     </w:p>
     <w:sectPr>
       <w:footerReference w:type="even" r:id="rId8"/>
